--- a/大三上/C++ 李宗辉/课堂笔记session_8_Operator_overloading.docx
+++ b/大三上/C++ 李宗辉/课堂笔记session_8_Operator_overloading.docx
@@ -6,8 +6,8 @@
       <w:r>
         <w:drawing>
           <wp:inline distT="0" distB="0" distL="114300" distR="114300">
-            <wp:extent cx="2743200" cy="1066800"/>
-            <wp:effectExtent l="0" t="0" r="0" b="0"/>
+            <wp:extent cx="6073775" cy="2362200"/>
+            <wp:effectExtent l="0" t="0" r="3175" b="0"/>
             <wp:docPr id="1" name="图片 1"/>
             <wp:cNvGraphicFramePr>
               <a:graphicFrameLocks xmlns:a="http://schemas.openxmlformats.org/drawingml/2006/main" noChangeAspect="1"/>
@@ -30,7 +30,7 @@
                   <pic:spPr>
                     <a:xfrm>
                       <a:off x="0" y="0"/>
-                      <a:ext cx="2743200" cy="1066800"/>
+                      <a:ext cx="6073775" cy="2362200"/>
                     </a:xfrm>
                     <a:prstGeom prst="rect">
                       <a:avLst/>
@@ -51,8 +51,8 @@
       <w:r>
         <w:drawing>
           <wp:inline distT="0" distB="0" distL="114300" distR="114300">
-            <wp:extent cx="3419475" cy="2238375"/>
-            <wp:effectExtent l="0" t="0" r="0" b="0"/>
+            <wp:extent cx="6022975" cy="3942715"/>
+            <wp:effectExtent l="0" t="0" r="15875" b="635"/>
             <wp:docPr id="2" name="图片 2"/>
             <wp:cNvGraphicFramePr>
               <a:graphicFrameLocks xmlns:a="http://schemas.openxmlformats.org/drawingml/2006/main" noChangeAspect="1"/>
@@ -75,36 +75,36 @@
                   <pic:spPr>
                     <a:xfrm>
                       <a:off x="0" y="0"/>
-                      <a:ext cx="3419475" cy="2238375"/>
-                    </a:xfrm>
-                    <a:prstGeom prst="rect">
-                      <a:avLst/>
-                    </a:prstGeom>
-                    <a:noFill/>
-                    <a:ln>
-                      <a:noFill/>
-                    </a:ln>
-                  </pic:spPr>
-                </pic:pic>
-              </a:graphicData>
-            </a:graphic>
-          </wp:inline>
-        </w:drawing>
-      </w:r>
-      <w:r>
-        <w:drawing>
-          <wp:inline distT="0" distB="0" distL="114300" distR="114300">
-            <wp:extent cx="3443605" cy="2476500"/>
-            <wp:effectExtent l="0" t="0" r="4445" b="0"/>
-            <wp:docPr id="3" name="图片 3"/>
-            <wp:cNvGraphicFramePr>
-              <a:graphicFrameLocks xmlns:a="http://schemas.openxmlformats.org/drawingml/2006/main" noChangeAspect="1"/>
-            </wp:cNvGraphicFramePr>
-            <a:graphic xmlns:a="http://schemas.openxmlformats.org/drawingml/2006/main">
-              <a:graphicData uri="http://schemas.openxmlformats.org/drawingml/2006/picture">
-                <pic:pic xmlns:pic="http://schemas.openxmlformats.org/drawingml/2006/picture">
-                  <pic:nvPicPr>
-                    <pic:cNvPr id="3" name="图片 3"/>
+                      <a:ext cx="6022975" cy="3942715"/>
+                    </a:xfrm>
+                    <a:prstGeom prst="rect">
+                      <a:avLst/>
+                    </a:prstGeom>
+                    <a:noFill/>
+                    <a:ln>
+                      <a:noFill/>
+                    </a:ln>
+                  </pic:spPr>
+                </pic:pic>
+              </a:graphicData>
+            </a:graphic>
+          </wp:inline>
+        </w:drawing>
+      </w:r>
+      <w:r>
+        <w:drawing>
+          <wp:inline distT="0" distB="0" distL="114300" distR="114300">
+            <wp:extent cx="5273040" cy="451485"/>
+            <wp:effectExtent l="0" t="0" r="3810" b="5715"/>
+            <wp:docPr id="28" name="图片 16"/>
+            <wp:cNvGraphicFramePr>
+              <a:graphicFrameLocks xmlns:a="http://schemas.openxmlformats.org/drawingml/2006/main" noChangeAspect="1"/>
+            </wp:cNvGraphicFramePr>
+            <a:graphic xmlns:a="http://schemas.openxmlformats.org/drawingml/2006/main">
+              <a:graphicData uri="http://schemas.openxmlformats.org/drawingml/2006/picture">
+                <pic:pic xmlns:pic="http://schemas.openxmlformats.org/drawingml/2006/picture">
+                  <pic:nvPicPr>
+                    <pic:cNvPr id="28" name="图片 16"/>
                     <pic:cNvPicPr>
                       <a:picLocks noChangeAspect="1"/>
                     </pic:cNvPicPr>
@@ -118,36 +118,36 @@
                   <pic:spPr>
                     <a:xfrm>
                       <a:off x="0" y="0"/>
-                      <a:ext cx="3443605" cy="2476500"/>
-                    </a:xfrm>
-                    <a:prstGeom prst="rect">
-                      <a:avLst/>
-                    </a:prstGeom>
-                    <a:noFill/>
-                    <a:ln>
-                      <a:noFill/>
-                    </a:ln>
-                  </pic:spPr>
-                </pic:pic>
-              </a:graphicData>
-            </a:graphic>
-          </wp:inline>
-        </w:drawing>
-      </w:r>
-      <w:r>
-        <w:drawing>
-          <wp:inline distT="0" distB="0" distL="114300" distR="114300">
-            <wp:extent cx="3319780" cy="2052955"/>
-            <wp:effectExtent l="0" t="0" r="4445" b="4445"/>
-            <wp:docPr id="4" name="图片 4"/>
-            <wp:cNvGraphicFramePr>
-              <a:graphicFrameLocks xmlns:a="http://schemas.openxmlformats.org/drawingml/2006/main" noChangeAspect="1"/>
-            </wp:cNvGraphicFramePr>
-            <a:graphic xmlns:a="http://schemas.openxmlformats.org/drawingml/2006/main">
-              <a:graphicData uri="http://schemas.openxmlformats.org/drawingml/2006/picture">
-                <pic:pic xmlns:pic="http://schemas.openxmlformats.org/drawingml/2006/picture">
-                  <pic:nvPicPr>
-                    <pic:cNvPr id="4" name="图片 4"/>
+                      <a:ext cx="5273040" cy="451485"/>
+                    </a:xfrm>
+                    <a:prstGeom prst="rect">
+                      <a:avLst/>
+                    </a:prstGeom>
+                    <a:noFill/>
+                    <a:ln>
+                      <a:noFill/>
+                    </a:ln>
+                  </pic:spPr>
+                </pic:pic>
+              </a:graphicData>
+            </a:graphic>
+          </wp:inline>
+        </w:drawing>
+      </w:r>
+      <w:r>
+        <w:drawing>
+          <wp:inline distT="0" distB="0" distL="114300" distR="114300">
+            <wp:extent cx="5270500" cy="262255"/>
+            <wp:effectExtent l="0" t="0" r="6350" b="4445"/>
+            <wp:docPr id="27" name="图片 15"/>
+            <wp:cNvGraphicFramePr>
+              <a:graphicFrameLocks xmlns:a="http://schemas.openxmlformats.org/drawingml/2006/main" noChangeAspect="1"/>
+            </wp:cNvGraphicFramePr>
+            <a:graphic xmlns:a="http://schemas.openxmlformats.org/drawingml/2006/main">
+              <a:graphicData uri="http://schemas.openxmlformats.org/drawingml/2006/picture">
+                <pic:pic xmlns:pic="http://schemas.openxmlformats.org/drawingml/2006/picture">
+                  <pic:nvPicPr>
+                    <pic:cNvPr id="27" name="图片 15"/>
                     <pic:cNvPicPr>
                       <a:picLocks noChangeAspect="1"/>
                     </pic:cNvPicPr>
@@ -161,36 +161,36 @@
                   <pic:spPr>
                     <a:xfrm>
                       <a:off x="0" y="0"/>
-                      <a:ext cx="3319780" cy="2052955"/>
-                    </a:xfrm>
-                    <a:prstGeom prst="rect">
-                      <a:avLst/>
-                    </a:prstGeom>
-                    <a:noFill/>
-                    <a:ln>
-                      <a:noFill/>
-                    </a:ln>
-                  </pic:spPr>
-                </pic:pic>
-              </a:graphicData>
-            </a:graphic>
-          </wp:inline>
-        </w:drawing>
-      </w:r>
-      <w:r>
-        <w:drawing>
-          <wp:inline distT="0" distB="0" distL="114300" distR="114300">
-            <wp:extent cx="3462655" cy="1828800"/>
-            <wp:effectExtent l="0" t="0" r="4445" b="0"/>
-            <wp:docPr id="5" name="图片 5"/>
-            <wp:cNvGraphicFramePr>
-              <a:graphicFrameLocks xmlns:a="http://schemas.openxmlformats.org/drawingml/2006/main" noChangeAspect="1"/>
-            </wp:cNvGraphicFramePr>
-            <a:graphic xmlns:a="http://schemas.openxmlformats.org/drawingml/2006/main">
-              <a:graphicData uri="http://schemas.openxmlformats.org/drawingml/2006/picture">
-                <pic:pic xmlns:pic="http://schemas.openxmlformats.org/drawingml/2006/picture">
-                  <pic:nvPicPr>
-                    <pic:cNvPr id="5" name="图片 5"/>
+                      <a:ext cx="5270500" cy="262255"/>
+                    </a:xfrm>
+                    <a:prstGeom prst="rect">
+                      <a:avLst/>
+                    </a:prstGeom>
+                    <a:noFill/>
+                    <a:ln>
+                      <a:noFill/>
+                    </a:ln>
+                  </pic:spPr>
+                </pic:pic>
+              </a:graphicData>
+            </a:graphic>
+          </wp:inline>
+        </w:drawing>
+      </w:r>
+      <w:r>
+        <w:drawing>
+          <wp:inline distT="0" distB="0" distL="114300" distR="114300">
+            <wp:extent cx="5266690" cy="1553210"/>
+            <wp:effectExtent l="0" t="0" r="10160" b="8890"/>
+            <wp:docPr id="29" name="图片 17"/>
+            <wp:cNvGraphicFramePr>
+              <a:graphicFrameLocks xmlns:a="http://schemas.openxmlformats.org/drawingml/2006/main" noChangeAspect="1"/>
+            </wp:cNvGraphicFramePr>
+            <a:graphic xmlns:a="http://schemas.openxmlformats.org/drawingml/2006/main">
+              <a:graphicData uri="http://schemas.openxmlformats.org/drawingml/2006/picture">
+                <pic:pic xmlns:pic="http://schemas.openxmlformats.org/drawingml/2006/picture">
+                  <pic:nvPicPr>
+                    <pic:cNvPr id="29" name="图片 17"/>
                     <pic:cNvPicPr>
                       <a:picLocks noChangeAspect="1"/>
                     </pic:cNvPicPr>
@@ -204,50 +204,7 @@
                   <pic:spPr>
                     <a:xfrm>
                       <a:off x="0" y="0"/>
-                      <a:ext cx="3462655" cy="1828800"/>
-                    </a:xfrm>
-                    <a:prstGeom prst="rect">
-                      <a:avLst/>
-                    </a:prstGeom>
-                    <a:noFill/>
-                    <a:ln>
-                      <a:noFill/>
-                    </a:ln>
-                  </pic:spPr>
-                </pic:pic>
-              </a:graphicData>
-            </a:graphic>
-          </wp:inline>
-        </w:drawing>
-      </w:r>
-      <w:r>
-        <w:drawing>
-          <wp:inline distT="0" distB="0" distL="114300" distR="114300">
-            <wp:extent cx="4053205" cy="1733550"/>
-            <wp:effectExtent l="0" t="0" r="4445" b="0"/>
-            <wp:docPr id="6" name="图片 6"/>
-            <wp:cNvGraphicFramePr>
-              <a:graphicFrameLocks xmlns:a="http://schemas.openxmlformats.org/drawingml/2006/main" noChangeAspect="1"/>
-            </wp:cNvGraphicFramePr>
-            <a:graphic xmlns:a="http://schemas.openxmlformats.org/drawingml/2006/main">
-              <a:graphicData uri="http://schemas.openxmlformats.org/drawingml/2006/picture">
-                <pic:pic xmlns:pic="http://schemas.openxmlformats.org/drawingml/2006/picture">
-                  <pic:nvPicPr>
-                    <pic:cNvPr id="6" name="图片 6"/>
-                    <pic:cNvPicPr>
-                      <a:picLocks noChangeAspect="1"/>
-                    </pic:cNvPicPr>
-                  </pic:nvPicPr>
-                  <pic:blipFill>
-                    <a:blip r:embed="rId9"/>
-                    <a:stretch>
-                      <a:fillRect/>
-                    </a:stretch>
-                  </pic:blipFill>
-                  <pic:spPr>
-                    <a:xfrm>
-                      <a:off x="0" y="0"/>
-                      <a:ext cx="4053205" cy="1733550"/>
+                      <a:ext cx="5266690" cy="1553210"/>
                     </a:xfrm>
                     <a:prstGeom prst="rect">
                       <a:avLst/>
@@ -268,8 +225,185 @@
       <w:r>
         <w:drawing>
           <wp:inline distT="0" distB="0" distL="114300" distR="114300">
-            <wp:extent cx="4010025" cy="2457450"/>
-            <wp:effectExtent l="0" t="0" r="0" b="0"/>
+            <wp:extent cx="5758180" cy="4140835"/>
+            <wp:effectExtent l="0" t="0" r="13970" b="12065"/>
+            <wp:docPr id="3" name="图片 3"/>
+            <wp:cNvGraphicFramePr>
+              <a:graphicFrameLocks xmlns:a="http://schemas.openxmlformats.org/drawingml/2006/main" noChangeAspect="1"/>
+            </wp:cNvGraphicFramePr>
+            <a:graphic xmlns:a="http://schemas.openxmlformats.org/drawingml/2006/main">
+              <a:graphicData uri="http://schemas.openxmlformats.org/drawingml/2006/picture">
+                <pic:pic xmlns:pic="http://schemas.openxmlformats.org/drawingml/2006/picture">
+                  <pic:nvPicPr>
+                    <pic:cNvPr id="3" name="图片 3"/>
+                    <pic:cNvPicPr>
+                      <a:picLocks noChangeAspect="1"/>
+                    </pic:cNvPicPr>
+                  </pic:nvPicPr>
+                  <pic:blipFill>
+                    <a:blip r:embed="rId9"/>
+                    <a:stretch>
+                      <a:fillRect/>
+                    </a:stretch>
+                  </pic:blipFill>
+                  <pic:spPr>
+                    <a:xfrm>
+                      <a:off x="0" y="0"/>
+                      <a:ext cx="5758180" cy="4140835"/>
+                    </a:xfrm>
+                    <a:prstGeom prst="rect">
+                      <a:avLst/>
+                    </a:prstGeom>
+                    <a:noFill/>
+                    <a:ln>
+                      <a:noFill/>
+                    </a:ln>
+                  </pic:spPr>
+                </pic:pic>
+              </a:graphicData>
+            </a:graphic>
+          </wp:inline>
+        </w:drawing>
+      </w:r>
+      <w:r>
+        <w:drawing>
+          <wp:inline distT="0" distB="0" distL="114300" distR="114300">
+            <wp:extent cx="5690235" cy="3519170"/>
+            <wp:effectExtent l="0" t="0" r="5715" b="5080"/>
+            <wp:docPr id="4" name="图片 4"/>
+            <wp:cNvGraphicFramePr>
+              <a:graphicFrameLocks xmlns:a="http://schemas.openxmlformats.org/drawingml/2006/main" noChangeAspect="1"/>
+            </wp:cNvGraphicFramePr>
+            <a:graphic xmlns:a="http://schemas.openxmlformats.org/drawingml/2006/main">
+              <a:graphicData uri="http://schemas.openxmlformats.org/drawingml/2006/picture">
+                <pic:pic xmlns:pic="http://schemas.openxmlformats.org/drawingml/2006/picture">
+                  <pic:nvPicPr>
+                    <pic:cNvPr id="4" name="图片 4"/>
+                    <pic:cNvPicPr>
+                      <a:picLocks noChangeAspect="1"/>
+                    </pic:cNvPicPr>
+                  </pic:nvPicPr>
+                  <pic:blipFill>
+                    <a:blip r:embed="rId10"/>
+                    <a:stretch>
+                      <a:fillRect/>
+                    </a:stretch>
+                  </pic:blipFill>
+                  <pic:spPr>
+                    <a:xfrm>
+                      <a:off x="0" y="0"/>
+                      <a:ext cx="5690235" cy="3519170"/>
+                    </a:xfrm>
+                    <a:prstGeom prst="rect">
+                      <a:avLst/>
+                    </a:prstGeom>
+                    <a:noFill/>
+                    <a:ln>
+                      <a:noFill/>
+                    </a:ln>
+                  </pic:spPr>
+                </pic:pic>
+              </a:graphicData>
+            </a:graphic>
+          </wp:inline>
+        </w:drawing>
+      </w:r>
+      <w:r>
+        <w:drawing>
+          <wp:inline distT="0" distB="0" distL="114300" distR="114300">
+            <wp:extent cx="5805805" cy="3066415"/>
+            <wp:effectExtent l="0" t="0" r="4445" b="635"/>
+            <wp:docPr id="5" name="图片 5"/>
+            <wp:cNvGraphicFramePr>
+              <a:graphicFrameLocks xmlns:a="http://schemas.openxmlformats.org/drawingml/2006/main" noChangeAspect="1"/>
+            </wp:cNvGraphicFramePr>
+            <a:graphic xmlns:a="http://schemas.openxmlformats.org/drawingml/2006/main">
+              <a:graphicData uri="http://schemas.openxmlformats.org/drawingml/2006/picture">
+                <pic:pic xmlns:pic="http://schemas.openxmlformats.org/drawingml/2006/picture">
+                  <pic:nvPicPr>
+                    <pic:cNvPr id="5" name="图片 5"/>
+                    <pic:cNvPicPr>
+                      <a:picLocks noChangeAspect="1"/>
+                    </pic:cNvPicPr>
+                  </pic:nvPicPr>
+                  <pic:blipFill>
+                    <a:blip r:embed="rId11"/>
+                    <a:stretch>
+                      <a:fillRect/>
+                    </a:stretch>
+                  </pic:blipFill>
+                  <pic:spPr>
+                    <a:xfrm>
+                      <a:off x="0" y="0"/>
+                      <a:ext cx="5805805" cy="3066415"/>
+                    </a:xfrm>
+                    <a:prstGeom prst="rect">
+                      <a:avLst/>
+                    </a:prstGeom>
+                    <a:noFill/>
+                    <a:ln>
+                      <a:noFill/>
+                    </a:ln>
+                  </pic:spPr>
+                </pic:pic>
+              </a:graphicData>
+            </a:graphic>
+          </wp:inline>
+        </w:drawing>
+      </w:r>
+      <w:r>
+        <w:drawing>
+          <wp:inline distT="0" distB="0" distL="114300" distR="114300">
+            <wp:extent cx="5968365" cy="2552700"/>
+            <wp:effectExtent l="0" t="0" r="13335" b="0"/>
+            <wp:docPr id="6" name="图片 6"/>
+            <wp:cNvGraphicFramePr>
+              <a:graphicFrameLocks xmlns:a="http://schemas.openxmlformats.org/drawingml/2006/main" noChangeAspect="1"/>
+            </wp:cNvGraphicFramePr>
+            <a:graphic xmlns:a="http://schemas.openxmlformats.org/drawingml/2006/main">
+              <a:graphicData uri="http://schemas.openxmlformats.org/drawingml/2006/picture">
+                <pic:pic xmlns:pic="http://schemas.openxmlformats.org/drawingml/2006/picture">
+                  <pic:nvPicPr>
+                    <pic:cNvPr id="6" name="图片 6"/>
+                    <pic:cNvPicPr>
+                      <a:picLocks noChangeAspect="1"/>
+                    </pic:cNvPicPr>
+                  </pic:nvPicPr>
+                  <pic:blipFill>
+                    <a:blip r:embed="rId12"/>
+                    <a:stretch>
+                      <a:fillRect/>
+                    </a:stretch>
+                  </pic:blipFill>
+                  <pic:spPr>
+                    <a:xfrm>
+                      <a:off x="0" y="0"/>
+                      <a:ext cx="5968365" cy="2552700"/>
+                    </a:xfrm>
+                    <a:prstGeom prst="rect">
+                      <a:avLst/>
+                    </a:prstGeom>
+                    <a:noFill/>
+                    <a:ln>
+                      <a:noFill/>
+                    </a:ln>
+                  </pic:spPr>
+                </pic:pic>
+              </a:graphicData>
+            </a:graphic>
+          </wp:inline>
+        </w:drawing>
+      </w:r>
+    </w:p>
+    <w:p>
+      <w:pPr>
+        <w:jc w:val="left"/>
+      </w:pPr>
+      <w:r>
+        <w:drawing>
+          <wp:inline distT="0" distB="0" distL="114300" distR="114300">
+            <wp:extent cx="5543550" cy="3397250"/>
+            <wp:effectExtent l="0" t="0" r="0" b="12700"/>
             <wp:docPr id="7" name="图片 7"/>
             <wp:cNvGraphicFramePr>
               <a:graphicFrameLocks xmlns:a="http://schemas.openxmlformats.org/drawingml/2006/main" noChangeAspect="1"/>
@@ -284,35 +418,35 @@
                     </pic:cNvPicPr>
                   </pic:nvPicPr>
                   <pic:blipFill>
-                    <a:blip r:embed="rId10"/>
-                    <a:stretch>
-                      <a:fillRect/>
-                    </a:stretch>
-                  </pic:blipFill>
-                  <pic:spPr>
-                    <a:xfrm>
-                      <a:off x="0" y="0"/>
-                      <a:ext cx="4010025" cy="2457450"/>
-                    </a:xfrm>
-                    <a:prstGeom prst="rect">
-                      <a:avLst/>
-                    </a:prstGeom>
-                    <a:noFill/>
-                    <a:ln>
-                      <a:noFill/>
-                    </a:ln>
-                  </pic:spPr>
-                </pic:pic>
-              </a:graphicData>
-            </a:graphic>
-          </wp:inline>
-        </w:drawing>
-      </w:r>
-      <w:r>
-        <w:drawing>
-          <wp:inline distT="0" distB="0" distL="114300" distR="114300">
-            <wp:extent cx="4567555" cy="3300730"/>
-            <wp:effectExtent l="0" t="0" r="4445" b="4445"/>
+                    <a:blip r:embed="rId13"/>
+                    <a:stretch>
+                      <a:fillRect/>
+                    </a:stretch>
+                  </pic:blipFill>
+                  <pic:spPr>
+                    <a:xfrm>
+                      <a:off x="0" y="0"/>
+                      <a:ext cx="5543550" cy="3397250"/>
+                    </a:xfrm>
+                    <a:prstGeom prst="rect">
+                      <a:avLst/>
+                    </a:prstGeom>
+                    <a:noFill/>
+                    <a:ln>
+                      <a:noFill/>
+                    </a:ln>
+                  </pic:spPr>
+                </pic:pic>
+              </a:graphicData>
+            </a:graphic>
+          </wp:inline>
+        </w:drawing>
+      </w:r>
+      <w:r>
+        <w:drawing>
+          <wp:inline distT="0" distB="0" distL="114300" distR="114300">
+            <wp:extent cx="5686425" cy="4109720"/>
+            <wp:effectExtent l="0" t="0" r="9525" b="5080"/>
             <wp:docPr id="8" name="图片 8"/>
             <wp:cNvGraphicFramePr>
               <a:graphicFrameLocks xmlns:a="http://schemas.openxmlformats.org/drawingml/2006/main" noChangeAspect="1"/>
@@ -327,35 +461,35 @@
                     </pic:cNvPicPr>
                   </pic:nvPicPr>
                   <pic:blipFill>
-                    <a:blip r:embed="rId11"/>
-                    <a:stretch>
-                      <a:fillRect/>
-                    </a:stretch>
-                  </pic:blipFill>
-                  <pic:spPr>
-                    <a:xfrm>
-                      <a:off x="0" y="0"/>
-                      <a:ext cx="4567555" cy="3300730"/>
-                    </a:xfrm>
-                    <a:prstGeom prst="rect">
-                      <a:avLst/>
-                    </a:prstGeom>
-                    <a:noFill/>
-                    <a:ln>
-                      <a:noFill/>
-                    </a:ln>
-                  </pic:spPr>
-                </pic:pic>
-              </a:graphicData>
-            </a:graphic>
-          </wp:inline>
-        </w:drawing>
-      </w:r>
-      <w:r>
-        <w:drawing>
-          <wp:inline distT="0" distB="0" distL="114300" distR="114300">
-            <wp:extent cx="4324350" cy="3105150"/>
-            <wp:effectExtent l="0" t="0" r="0" b="0"/>
+                    <a:blip r:embed="rId14"/>
+                    <a:stretch>
+                      <a:fillRect/>
+                    </a:stretch>
+                  </pic:blipFill>
+                  <pic:spPr>
+                    <a:xfrm>
+                      <a:off x="0" y="0"/>
+                      <a:ext cx="5686425" cy="4109720"/>
+                    </a:xfrm>
+                    <a:prstGeom prst="rect">
+                      <a:avLst/>
+                    </a:prstGeom>
+                    <a:noFill/>
+                    <a:ln>
+                      <a:noFill/>
+                    </a:ln>
+                  </pic:spPr>
+                </pic:pic>
+              </a:graphicData>
+            </a:graphic>
+          </wp:inline>
+        </w:drawing>
+      </w:r>
+      <w:r>
+        <w:drawing>
+          <wp:inline distT="0" distB="0" distL="114300" distR="114300">
+            <wp:extent cx="5397500" cy="3876040"/>
+            <wp:effectExtent l="0" t="0" r="12700" b="10160"/>
             <wp:docPr id="9" name="图片 9"/>
             <wp:cNvGraphicFramePr>
               <a:graphicFrameLocks xmlns:a="http://schemas.openxmlformats.org/drawingml/2006/main" noChangeAspect="1"/>
@@ -370,35 +504,90 @@
                     </pic:cNvPicPr>
                   </pic:nvPicPr>
                   <pic:blipFill>
-                    <a:blip r:embed="rId12"/>
-                    <a:stretch>
-                      <a:fillRect/>
-                    </a:stretch>
-                  </pic:blipFill>
-                  <pic:spPr>
-                    <a:xfrm>
-                      <a:off x="0" y="0"/>
-                      <a:ext cx="4324350" cy="3105150"/>
-                    </a:xfrm>
-                    <a:prstGeom prst="rect">
-                      <a:avLst/>
-                    </a:prstGeom>
-                    <a:noFill/>
-                    <a:ln>
-                      <a:noFill/>
-                    </a:ln>
-                  </pic:spPr>
-                </pic:pic>
-              </a:graphicData>
-            </a:graphic>
-          </wp:inline>
-        </w:drawing>
-      </w:r>
-      <w:r>
-        <w:drawing>
-          <wp:inline distT="0" distB="0" distL="114300" distR="114300">
-            <wp:extent cx="4029075" cy="2281555"/>
-            <wp:effectExtent l="0" t="0" r="0" b="4445"/>
+                    <a:blip r:embed="rId15"/>
+                    <a:stretch>
+                      <a:fillRect/>
+                    </a:stretch>
+                  </pic:blipFill>
+                  <pic:spPr>
+                    <a:xfrm>
+                      <a:off x="0" y="0"/>
+                      <a:ext cx="5397500" cy="3876040"/>
+                    </a:xfrm>
+                    <a:prstGeom prst="rect">
+                      <a:avLst/>
+                    </a:prstGeom>
+                    <a:noFill/>
+                    <a:ln>
+                      <a:noFill/>
+                    </a:ln>
+                  </pic:spPr>
+                </pic:pic>
+              </a:graphicData>
+            </a:graphic>
+          </wp:inline>
+        </w:drawing>
+      </w:r>
+      <w:r>
+        <w:drawing>
+          <wp:inline distT="0" distB="0" distL="114300" distR="114300">
+            <wp:extent cx="5266055" cy="4134485"/>
+            <wp:effectExtent l="0" t="0" r="10795" b="18415"/>
+            <wp:docPr id="30" name="图片 18"/>
+            <wp:cNvGraphicFramePr>
+              <a:graphicFrameLocks xmlns:a="http://schemas.openxmlformats.org/drawingml/2006/main" noChangeAspect="1"/>
+            </wp:cNvGraphicFramePr>
+            <a:graphic xmlns:a="http://schemas.openxmlformats.org/drawingml/2006/main">
+              <a:graphicData uri="http://schemas.openxmlformats.org/drawingml/2006/picture">
+                <pic:pic xmlns:pic="http://schemas.openxmlformats.org/drawingml/2006/picture">
+                  <pic:nvPicPr>
+                    <pic:cNvPr id="30" name="图片 18"/>
+                    <pic:cNvPicPr>
+                      <a:picLocks noChangeAspect="1"/>
+                    </pic:cNvPicPr>
+                  </pic:nvPicPr>
+                  <pic:blipFill>
+                    <a:blip r:embed="rId16"/>
+                    <a:stretch>
+                      <a:fillRect/>
+                    </a:stretch>
+                  </pic:blipFill>
+                  <pic:spPr>
+                    <a:xfrm>
+                      <a:off x="0" y="0"/>
+                      <a:ext cx="5266055" cy="4134485"/>
+                    </a:xfrm>
+                    <a:prstGeom prst="rect">
+                      <a:avLst/>
+                    </a:prstGeom>
+                    <a:noFill/>
+                    <a:ln>
+                      <a:noFill/>
+                    </a:ln>
+                  </pic:spPr>
+                </pic:pic>
+              </a:graphicData>
+            </a:graphic>
+          </wp:inline>
+        </w:drawing>
+      </w:r>
+    </w:p>
+    <w:p>
+      <w:pPr>
+        <w:jc w:val="left"/>
+      </w:pPr>
+      <w:r>
+        <w:rPr>
+          <w:rFonts w:hint="eastAsia"/>
+          <w:lang w:val="en-US" w:eastAsia="zh-CN"/>
+        </w:rPr>
+        <w:t>需要一个使用者</w:t>
+      </w:r>
+      <w:r>
+        <w:drawing>
+          <wp:inline distT="0" distB="0" distL="114300" distR="114300">
+            <wp:extent cx="5272405" cy="2985770"/>
+            <wp:effectExtent l="0" t="0" r="4445" b="5080"/>
             <wp:docPr id="10" name="图片 10"/>
             <wp:cNvGraphicFramePr>
               <a:graphicFrameLocks xmlns:a="http://schemas.openxmlformats.org/drawingml/2006/main" noChangeAspect="1"/>
@@ -413,15 +602,591 @@
                     </pic:cNvPicPr>
                   </pic:nvPicPr>
                   <pic:blipFill>
-                    <a:blip r:embed="rId13"/>
-                    <a:stretch>
-                      <a:fillRect/>
-                    </a:stretch>
-                  </pic:blipFill>
-                  <pic:spPr>
-                    <a:xfrm>
-                      <a:off x="0" y="0"/>
-                      <a:ext cx="4029075" cy="2281555"/>
+                    <a:blip r:embed="rId17"/>
+                    <a:stretch>
+                      <a:fillRect/>
+                    </a:stretch>
+                  </pic:blipFill>
+                  <pic:spPr>
+                    <a:xfrm>
+                      <a:off x="0" y="0"/>
+                      <a:ext cx="5272405" cy="2985770"/>
+                    </a:xfrm>
+                    <a:prstGeom prst="rect">
+                      <a:avLst/>
+                    </a:prstGeom>
+                    <a:noFill/>
+                    <a:ln>
+                      <a:noFill/>
+                    </a:ln>
+                  </pic:spPr>
+                </pic:pic>
+              </a:graphicData>
+            </a:graphic>
+          </wp:inline>
+        </w:drawing>
+      </w:r>
+      <w:r>
+        <w:drawing>
+          <wp:inline distT="0" distB="0" distL="114300" distR="114300">
+            <wp:extent cx="5184140" cy="4009390"/>
+            <wp:effectExtent l="0" t="0" r="16510" b="10160"/>
+            <wp:docPr id="11" name="图片 11"/>
+            <wp:cNvGraphicFramePr>
+              <a:graphicFrameLocks xmlns:a="http://schemas.openxmlformats.org/drawingml/2006/main" noChangeAspect="1"/>
+            </wp:cNvGraphicFramePr>
+            <a:graphic xmlns:a="http://schemas.openxmlformats.org/drawingml/2006/main">
+              <a:graphicData uri="http://schemas.openxmlformats.org/drawingml/2006/picture">
+                <pic:pic xmlns:pic="http://schemas.openxmlformats.org/drawingml/2006/picture">
+                  <pic:nvPicPr>
+                    <pic:cNvPr id="11" name="图片 11"/>
+                    <pic:cNvPicPr>
+                      <a:picLocks noChangeAspect="1"/>
+                    </pic:cNvPicPr>
+                  </pic:nvPicPr>
+                  <pic:blipFill>
+                    <a:blip r:embed="rId18"/>
+                    <a:stretch>
+                      <a:fillRect/>
+                    </a:stretch>
+                  </pic:blipFill>
+                  <pic:spPr>
+                    <a:xfrm>
+                      <a:off x="0" y="0"/>
+                      <a:ext cx="5184140" cy="4009390"/>
+                    </a:xfrm>
+                    <a:prstGeom prst="rect">
+                      <a:avLst/>
+                    </a:prstGeom>
+                    <a:noFill/>
+                    <a:ln>
+                      <a:noFill/>
+                    </a:ln>
+                  </pic:spPr>
+                </pic:pic>
+              </a:graphicData>
+            </a:graphic>
+          </wp:inline>
+        </w:drawing>
+      </w:r>
+      <w:r>
+        <w:drawing>
+          <wp:inline distT="0" distB="0" distL="114300" distR="114300">
+            <wp:extent cx="5576570" cy="3371850"/>
+            <wp:effectExtent l="0" t="0" r="5080" b="0"/>
+            <wp:docPr id="12" name="图片 12"/>
+            <wp:cNvGraphicFramePr>
+              <a:graphicFrameLocks xmlns:a="http://schemas.openxmlformats.org/drawingml/2006/main" noChangeAspect="1"/>
+            </wp:cNvGraphicFramePr>
+            <a:graphic xmlns:a="http://schemas.openxmlformats.org/drawingml/2006/main">
+              <a:graphicData uri="http://schemas.openxmlformats.org/drawingml/2006/picture">
+                <pic:pic xmlns:pic="http://schemas.openxmlformats.org/drawingml/2006/picture">
+                  <pic:nvPicPr>
+                    <pic:cNvPr id="12" name="图片 12"/>
+                    <pic:cNvPicPr>
+                      <a:picLocks noChangeAspect="1"/>
+                    </pic:cNvPicPr>
+                  </pic:nvPicPr>
+                  <pic:blipFill>
+                    <a:blip r:embed="rId19"/>
+                    <a:stretch>
+                      <a:fillRect/>
+                    </a:stretch>
+                  </pic:blipFill>
+                  <pic:spPr>
+                    <a:xfrm>
+                      <a:off x="0" y="0"/>
+                      <a:ext cx="5576570" cy="3371850"/>
+                    </a:xfrm>
+                    <a:prstGeom prst="rect">
+                      <a:avLst/>
+                    </a:prstGeom>
+                    <a:noFill/>
+                    <a:ln>
+                      <a:noFill/>
+                    </a:ln>
+                  </pic:spPr>
+                </pic:pic>
+              </a:graphicData>
+            </a:graphic>
+          </wp:inline>
+        </w:drawing>
+      </w:r>
+      <w:r>
+        <w:drawing>
+          <wp:inline distT="0" distB="0" distL="114300" distR="114300">
+            <wp:extent cx="5269230" cy="3241040"/>
+            <wp:effectExtent l="0" t="0" r="7620" b="16510"/>
+            <wp:docPr id="13" name="图片 1"/>
+            <wp:cNvGraphicFramePr>
+              <a:graphicFrameLocks xmlns:a="http://schemas.openxmlformats.org/drawingml/2006/main" noChangeAspect="1"/>
+            </wp:cNvGraphicFramePr>
+            <a:graphic xmlns:a="http://schemas.openxmlformats.org/drawingml/2006/main">
+              <a:graphicData uri="http://schemas.openxmlformats.org/drawingml/2006/picture">
+                <pic:pic xmlns:pic="http://schemas.openxmlformats.org/drawingml/2006/picture">
+                  <pic:nvPicPr>
+                    <pic:cNvPr id="13" name="图片 1"/>
+                    <pic:cNvPicPr>
+                      <a:picLocks noChangeAspect="1"/>
+                    </pic:cNvPicPr>
+                  </pic:nvPicPr>
+                  <pic:blipFill>
+                    <a:blip r:embed="rId20"/>
+                    <a:stretch>
+                      <a:fillRect/>
+                    </a:stretch>
+                  </pic:blipFill>
+                  <pic:spPr>
+                    <a:xfrm>
+                      <a:off x="0" y="0"/>
+                      <a:ext cx="5269230" cy="3241040"/>
+                    </a:xfrm>
+                    <a:prstGeom prst="rect">
+                      <a:avLst/>
+                    </a:prstGeom>
+                    <a:noFill/>
+                    <a:ln>
+                      <a:noFill/>
+                    </a:ln>
+                  </pic:spPr>
+                </pic:pic>
+              </a:graphicData>
+            </a:graphic>
+          </wp:inline>
+        </w:drawing>
+      </w:r>
+    </w:p>
+    <w:p>
+      <w:pPr>
+        <w:rPr>
+          <w:rFonts w:hint="default" w:eastAsiaTheme="minorEastAsia"/>
+          <w:lang w:val="en-US" w:eastAsia="zh-CN"/>
+        </w:rPr>
+      </w:pPr>
+      <w:r>
+        <w:rPr>
+          <w:rFonts w:hint="eastAsia"/>
+          <w:lang w:val="en-US" w:eastAsia="zh-CN"/>
+        </w:rPr>
+        <w:t>只有一个参数的构造函数:可以转换</w:t>
+      </w:r>
+    </w:p>
+    <w:p>
+      <w:r>
+        <w:drawing>
+          <wp:inline distT="0" distB="0" distL="114300" distR="114300">
+            <wp:extent cx="5274310" cy="2425700"/>
+            <wp:effectExtent l="0" t="0" r="2540" b="12700"/>
+            <wp:docPr id="14" name="图片 2"/>
+            <wp:cNvGraphicFramePr>
+              <a:graphicFrameLocks xmlns:a="http://schemas.openxmlformats.org/drawingml/2006/main" noChangeAspect="1"/>
+            </wp:cNvGraphicFramePr>
+            <a:graphic xmlns:a="http://schemas.openxmlformats.org/drawingml/2006/main">
+              <a:graphicData uri="http://schemas.openxmlformats.org/drawingml/2006/picture">
+                <pic:pic xmlns:pic="http://schemas.openxmlformats.org/drawingml/2006/picture">
+                  <pic:nvPicPr>
+                    <pic:cNvPr id="14" name="图片 2"/>
+                    <pic:cNvPicPr>
+                      <a:picLocks noChangeAspect="1"/>
+                    </pic:cNvPicPr>
+                  </pic:nvPicPr>
+                  <pic:blipFill>
+                    <a:blip r:embed="rId21"/>
+                    <a:stretch>
+                      <a:fillRect/>
+                    </a:stretch>
+                  </pic:blipFill>
+                  <pic:spPr>
+                    <a:xfrm>
+                      <a:off x="0" y="0"/>
+                      <a:ext cx="5274310" cy="2425700"/>
+                    </a:xfrm>
+                    <a:prstGeom prst="rect">
+                      <a:avLst/>
+                    </a:prstGeom>
+                    <a:noFill/>
+                    <a:ln>
+                      <a:noFill/>
+                    </a:ln>
+                  </pic:spPr>
+                </pic:pic>
+              </a:graphicData>
+            </a:graphic>
+          </wp:inline>
+        </w:drawing>
+      </w:r>
+      <w:r>
+        <w:drawing>
+          <wp:inline distT="0" distB="0" distL="114300" distR="114300">
+            <wp:extent cx="5270500" cy="3314065"/>
+            <wp:effectExtent l="0" t="0" r="6350" b="635"/>
+            <wp:docPr id="15" name="图片 3"/>
+            <wp:cNvGraphicFramePr>
+              <a:graphicFrameLocks xmlns:a="http://schemas.openxmlformats.org/drawingml/2006/main" noChangeAspect="1"/>
+            </wp:cNvGraphicFramePr>
+            <a:graphic xmlns:a="http://schemas.openxmlformats.org/drawingml/2006/main">
+              <a:graphicData uri="http://schemas.openxmlformats.org/drawingml/2006/picture">
+                <pic:pic xmlns:pic="http://schemas.openxmlformats.org/drawingml/2006/picture">
+                  <pic:nvPicPr>
+                    <pic:cNvPr id="15" name="图片 3"/>
+                    <pic:cNvPicPr>
+                      <a:picLocks noChangeAspect="1"/>
+                    </pic:cNvPicPr>
+                  </pic:nvPicPr>
+                  <pic:blipFill>
+                    <a:blip r:embed="rId22"/>
+                    <a:stretch>
+                      <a:fillRect/>
+                    </a:stretch>
+                  </pic:blipFill>
+                  <pic:spPr>
+                    <a:xfrm>
+                      <a:off x="0" y="0"/>
+                      <a:ext cx="5270500" cy="3314065"/>
+                    </a:xfrm>
+                    <a:prstGeom prst="rect">
+                      <a:avLst/>
+                    </a:prstGeom>
+                    <a:noFill/>
+                    <a:ln>
+                      <a:noFill/>
+                    </a:ln>
+                  </pic:spPr>
+                </pic:pic>
+              </a:graphicData>
+            </a:graphic>
+          </wp:inline>
+        </w:drawing>
+      </w:r>
+      <w:r>
+        <w:drawing>
+          <wp:inline distT="0" distB="0" distL="114300" distR="114300">
+            <wp:extent cx="5270500" cy="2794000"/>
+            <wp:effectExtent l="0" t="0" r="6350" b="6350"/>
+            <wp:docPr id="16" name="图片 4"/>
+            <wp:cNvGraphicFramePr>
+              <a:graphicFrameLocks xmlns:a="http://schemas.openxmlformats.org/drawingml/2006/main" noChangeAspect="1"/>
+            </wp:cNvGraphicFramePr>
+            <a:graphic xmlns:a="http://schemas.openxmlformats.org/drawingml/2006/main">
+              <a:graphicData uri="http://schemas.openxmlformats.org/drawingml/2006/picture">
+                <pic:pic xmlns:pic="http://schemas.openxmlformats.org/drawingml/2006/picture">
+                  <pic:nvPicPr>
+                    <pic:cNvPr id="16" name="图片 4"/>
+                    <pic:cNvPicPr>
+                      <a:picLocks noChangeAspect="1"/>
+                    </pic:cNvPicPr>
+                  </pic:nvPicPr>
+                  <pic:blipFill>
+                    <a:blip r:embed="rId23"/>
+                    <a:stretch>
+                      <a:fillRect/>
+                    </a:stretch>
+                  </pic:blipFill>
+                  <pic:spPr>
+                    <a:xfrm>
+                      <a:off x="0" y="0"/>
+                      <a:ext cx="5270500" cy="2794000"/>
+                    </a:xfrm>
+                    <a:prstGeom prst="rect">
+                      <a:avLst/>
+                    </a:prstGeom>
+                    <a:noFill/>
+                    <a:ln>
+                      <a:noFill/>
+                    </a:ln>
+                  </pic:spPr>
+                </pic:pic>
+              </a:graphicData>
+            </a:graphic>
+          </wp:inline>
+        </w:drawing>
+      </w:r>
+      <w:r>
+        <w:drawing>
+          <wp:inline distT="0" distB="0" distL="114300" distR="114300">
+            <wp:extent cx="5266690" cy="3746500"/>
+            <wp:effectExtent l="0" t="0" r="10160" b="6350"/>
+            <wp:docPr id="17" name="图片 5"/>
+            <wp:cNvGraphicFramePr>
+              <a:graphicFrameLocks xmlns:a="http://schemas.openxmlformats.org/drawingml/2006/main" noChangeAspect="1"/>
+            </wp:cNvGraphicFramePr>
+            <a:graphic xmlns:a="http://schemas.openxmlformats.org/drawingml/2006/main">
+              <a:graphicData uri="http://schemas.openxmlformats.org/drawingml/2006/picture">
+                <pic:pic xmlns:pic="http://schemas.openxmlformats.org/drawingml/2006/picture">
+                  <pic:nvPicPr>
+                    <pic:cNvPr id="17" name="图片 5"/>
+                    <pic:cNvPicPr>
+                      <a:picLocks noChangeAspect="1"/>
+                    </pic:cNvPicPr>
+                  </pic:nvPicPr>
+                  <pic:blipFill>
+                    <a:blip r:embed="rId24"/>
+                    <a:stretch>
+                      <a:fillRect/>
+                    </a:stretch>
+                  </pic:blipFill>
+                  <pic:spPr>
+                    <a:xfrm>
+                      <a:off x="0" y="0"/>
+                      <a:ext cx="5266690" cy="3746500"/>
+                    </a:xfrm>
+                    <a:prstGeom prst="rect">
+                      <a:avLst/>
+                    </a:prstGeom>
+                    <a:noFill/>
+                    <a:ln>
+                      <a:noFill/>
+                    </a:ln>
+                  </pic:spPr>
+                </pic:pic>
+              </a:graphicData>
+            </a:graphic>
+          </wp:inline>
+        </w:drawing>
+      </w:r>
+      <w:r>
+        <w:drawing>
+          <wp:inline distT="0" distB="0" distL="114300" distR="114300">
+            <wp:extent cx="5266690" cy="3623310"/>
+            <wp:effectExtent l="0" t="0" r="10160" b="15240"/>
+            <wp:docPr id="18" name="图片 6"/>
+            <wp:cNvGraphicFramePr>
+              <a:graphicFrameLocks xmlns:a="http://schemas.openxmlformats.org/drawingml/2006/main" noChangeAspect="1"/>
+            </wp:cNvGraphicFramePr>
+            <a:graphic xmlns:a="http://schemas.openxmlformats.org/drawingml/2006/main">
+              <a:graphicData uri="http://schemas.openxmlformats.org/drawingml/2006/picture">
+                <pic:pic xmlns:pic="http://schemas.openxmlformats.org/drawingml/2006/picture">
+                  <pic:nvPicPr>
+                    <pic:cNvPr id="18" name="图片 6"/>
+                    <pic:cNvPicPr>
+                      <a:picLocks noChangeAspect="1"/>
+                    </pic:cNvPicPr>
+                  </pic:nvPicPr>
+                  <pic:blipFill>
+                    <a:blip r:embed="rId25"/>
+                    <a:stretch>
+                      <a:fillRect/>
+                    </a:stretch>
+                  </pic:blipFill>
+                  <pic:spPr>
+                    <a:xfrm>
+                      <a:off x="0" y="0"/>
+                      <a:ext cx="5266690" cy="3623310"/>
+                    </a:xfrm>
+                    <a:prstGeom prst="rect">
+                      <a:avLst/>
+                    </a:prstGeom>
+                    <a:noFill/>
+                    <a:ln>
+                      <a:noFill/>
+                    </a:ln>
+                  </pic:spPr>
+                </pic:pic>
+              </a:graphicData>
+            </a:graphic>
+          </wp:inline>
+        </w:drawing>
+      </w:r>
+      <w:r>
+        <w:drawing>
+          <wp:inline distT="0" distB="0" distL="114300" distR="114300">
+            <wp:extent cx="5271770" cy="2950210"/>
+            <wp:effectExtent l="0" t="0" r="5080" b="2540"/>
+            <wp:docPr id="19" name="图片 7"/>
+            <wp:cNvGraphicFramePr>
+              <a:graphicFrameLocks xmlns:a="http://schemas.openxmlformats.org/drawingml/2006/main" noChangeAspect="1"/>
+            </wp:cNvGraphicFramePr>
+            <a:graphic xmlns:a="http://schemas.openxmlformats.org/drawingml/2006/main">
+              <a:graphicData uri="http://schemas.openxmlformats.org/drawingml/2006/picture">
+                <pic:pic xmlns:pic="http://schemas.openxmlformats.org/drawingml/2006/picture">
+                  <pic:nvPicPr>
+                    <pic:cNvPr id="19" name="图片 7"/>
+                    <pic:cNvPicPr>
+                      <a:picLocks noChangeAspect="1"/>
+                    </pic:cNvPicPr>
+                  </pic:nvPicPr>
+                  <pic:blipFill>
+                    <a:blip r:embed="rId26"/>
+                    <a:stretch>
+                      <a:fillRect/>
+                    </a:stretch>
+                  </pic:blipFill>
+                  <pic:spPr>
+                    <a:xfrm>
+                      <a:off x="0" y="0"/>
+                      <a:ext cx="5271770" cy="2950210"/>
+                    </a:xfrm>
+                    <a:prstGeom prst="rect">
+                      <a:avLst/>
+                    </a:prstGeom>
+                    <a:noFill/>
+                    <a:ln>
+                      <a:noFill/>
+                    </a:ln>
+                  </pic:spPr>
+                </pic:pic>
+              </a:graphicData>
+            </a:graphic>
+          </wp:inline>
+        </w:drawing>
+      </w:r>
+      <w:r>
+        <w:drawing>
+          <wp:inline distT="0" distB="0" distL="114300" distR="114300">
+            <wp:extent cx="5269865" cy="3999230"/>
+            <wp:effectExtent l="0" t="0" r="6985" b="1270"/>
+            <wp:docPr id="20" name="图片 8"/>
+            <wp:cNvGraphicFramePr>
+              <a:graphicFrameLocks xmlns:a="http://schemas.openxmlformats.org/drawingml/2006/main" noChangeAspect="1"/>
+            </wp:cNvGraphicFramePr>
+            <a:graphic xmlns:a="http://schemas.openxmlformats.org/drawingml/2006/main">
+              <a:graphicData uri="http://schemas.openxmlformats.org/drawingml/2006/picture">
+                <pic:pic xmlns:pic="http://schemas.openxmlformats.org/drawingml/2006/picture">
+                  <pic:nvPicPr>
+                    <pic:cNvPr id="20" name="图片 8"/>
+                    <pic:cNvPicPr>
+                      <a:picLocks noChangeAspect="1"/>
+                    </pic:cNvPicPr>
+                  </pic:nvPicPr>
+                  <pic:blipFill>
+                    <a:blip r:embed="rId27"/>
+                    <a:stretch>
+                      <a:fillRect/>
+                    </a:stretch>
+                  </pic:blipFill>
+                  <pic:spPr>
+                    <a:xfrm>
+                      <a:off x="0" y="0"/>
+                      <a:ext cx="5269865" cy="3999230"/>
+                    </a:xfrm>
+                    <a:prstGeom prst="rect">
+                      <a:avLst/>
+                    </a:prstGeom>
+                    <a:noFill/>
+                    <a:ln>
+                      <a:noFill/>
+                    </a:ln>
+                  </pic:spPr>
+                </pic:pic>
+              </a:graphicData>
+            </a:graphic>
+          </wp:inline>
+        </w:drawing>
+      </w:r>
+      <w:r>
+        <w:drawing>
+          <wp:inline distT="0" distB="0" distL="114300" distR="114300">
+            <wp:extent cx="5269865" cy="1144270"/>
+            <wp:effectExtent l="0" t="0" r="6985" b="17780"/>
+            <wp:docPr id="21" name="图片 9"/>
+            <wp:cNvGraphicFramePr>
+              <a:graphicFrameLocks xmlns:a="http://schemas.openxmlformats.org/drawingml/2006/main" noChangeAspect="1"/>
+            </wp:cNvGraphicFramePr>
+            <a:graphic xmlns:a="http://schemas.openxmlformats.org/drawingml/2006/main">
+              <a:graphicData uri="http://schemas.openxmlformats.org/drawingml/2006/picture">
+                <pic:pic xmlns:pic="http://schemas.openxmlformats.org/drawingml/2006/picture">
+                  <pic:nvPicPr>
+                    <pic:cNvPr id="21" name="图片 9"/>
+                    <pic:cNvPicPr>
+                      <a:picLocks noChangeAspect="1"/>
+                    </pic:cNvPicPr>
+                  </pic:nvPicPr>
+                  <pic:blipFill>
+                    <a:blip r:embed="rId28"/>
+                    <a:stretch>
+                      <a:fillRect/>
+                    </a:stretch>
+                  </pic:blipFill>
+                  <pic:spPr>
+                    <a:xfrm>
+                      <a:off x="0" y="0"/>
+                      <a:ext cx="5269865" cy="1144270"/>
+                    </a:xfrm>
+                    <a:prstGeom prst="rect">
+                      <a:avLst/>
+                    </a:prstGeom>
+                    <a:noFill/>
+                    <a:ln>
+                      <a:noFill/>
+                    </a:ln>
+                  </pic:spPr>
+                </pic:pic>
+              </a:graphicData>
+            </a:graphic>
+          </wp:inline>
+        </w:drawing>
+      </w:r>
+      <w:r>
+        <w:drawing>
+          <wp:inline distT="0" distB="0" distL="114300" distR="114300">
+            <wp:extent cx="5272405" cy="3914140"/>
+            <wp:effectExtent l="0" t="0" r="4445" b="10160"/>
+            <wp:docPr id="22" name="图片 10"/>
+            <wp:cNvGraphicFramePr>
+              <a:graphicFrameLocks xmlns:a="http://schemas.openxmlformats.org/drawingml/2006/main" noChangeAspect="1"/>
+            </wp:cNvGraphicFramePr>
+            <a:graphic xmlns:a="http://schemas.openxmlformats.org/drawingml/2006/main">
+              <a:graphicData uri="http://schemas.openxmlformats.org/drawingml/2006/picture">
+                <pic:pic xmlns:pic="http://schemas.openxmlformats.org/drawingml/2006/picture">
+                  <pic:nvPicPr>
+                    <pic:cNvPr id="22" name="图片 10"/>
+                    <pic:cNvPicPr>
+                      <a:picLocks noChangeAspect="1"/>
+                    </pic:cNvPicPr>
+                  </pic:nvPicPr>
+                  <pic:blipFill>
+                    <a:blip r:embed="rId29"/>
+                    <a:stretch>
+                      <a:fillRect/>
+                    </a:stretch>
+                  </pic:blipFill>
+                  <pic:spPr>
+                    <a:xfrm>
+                      <a:off x="0" y="0"/>
+                      <a:ext cx="5272405" cy="3914140"/>
+                    </a:xfrm>
+                    <a:prstGeom prst="rect">
+                      <a:avLst/>
+                    </a:prstGeom>
+                    <a:noFill/>
+                    <a:ln>
+                      <a:noFill/>
+                    </a:ln>
+                  </pic:spPr>
+                </pic:pic>
+              </a:graphicData>
+            </a:graphic>
+          </wp:inline>
+        </w:drawing>
+      </w:r>
+      <w:r>
+        <w:drawing>
+          <wp:inline distT="0" distB="0" distL="114300" distR="114300">
+            <wp:extent cx="5266690" cy="2983230"/>
+            <wp:effectExtent l="0" t="0" r="10160" b="7620"/>
+            <wp:docPr id="23" name="图片 11"/>
+            <wp:cNvGraphicFramePr>
+              <a:graphicFrameLocks xmlns:a="http://schemas.openxmlformats.org/drawingml/2006/main" noChangeAspect="1"/>
+            </wp:cNvGraphicFramePr>
+            <a:graphic xmlns:a="http://schemas.openxmlformats.org/drawingml/2006/main">
+              <a:graphicData uri="http://schemas.openxmlformats.org/drawingml/2006/picture">
+                <pic:pic xmlns:pic="http://schemas.openxmlformats.org/drawingml/2006/picture">
+                  <pic:nvPicPr>
+                    <pic:cNvPr id="23" name="图片 11"/>
+                    <pic:cNvPicPr>
+                      <a:picLocks noChangeAspect="1"/>
+                    </pic:cNvPicPr>
+                  </pic:nvPicPr>
+                  <pic:blipFill>
+                    <a:blip r:embed="rId30"/>
+                    <a:stretch>
+                      <a:fillRect/>
+                    </a:stretch>
+                  </pic:blipFill>
+                  <pic:spPr>
+                    <a:xfrm>
+                      <a:off x="0" y="0"/>
+                      <a:ext cx="5266690" cy="2983230"/>
                     </a:xfrm>
                     <a:prstGeom prst="rect">
                       <a:avLst/>
@@ -438,78 +1203,121 @@
         </w:drawing>
       </w:r>
       <w:bookmarkStart w:id="0" w:name="_GoBack"/>
-      <w:r>
-        <w:drawing>
-          <wp:inline distT="0" distB="0" distL="114300" distR="114300">
-            <wp:extent cx="4286250" cy="3314700"/>
-            <wp:effectExtent l="0" t="0" r="0" b="0"/>
-            <wp:docPr id="11" name="图片 11"/>
-            <wp:cNvGraphicFramePr>
-              <a:graphicFrameLocks xmlns:a="http://schemas.openxmlformats.org/drawingml/2006/main" noChangeAspect="1"/>
-            </wp:cNvGraphicFramePr>
-            <a:graphic xmlns:a="http://schemas.openxmlformats.org/drawingml/2006/main">
-              <a:graphicData uri="http://schemas.openxmlformats.org/drawingml/2006/picture">
-                <pic:pic xmlns:pic="http://schemas.openxmlformats.org/drawingml/2006/picture">
-                  <pic:nvPicPr>
-                    <pic:cNvPr id="11" name="图片 11"/>
-                    <pic:cNvPicPr>
-                      <a:picLocks noChangeAspect="1"/>
-                    </pic:cNvPicPr>
-                  </pic:nvPicPr>
-                  <pic:blipFill>
-                    <a:blip r:embed="rId14"/>
-                    <a:stretch>
-                      <a:fillRect/>
-                    </a:stretch>
-                  </pic:blipFill>
-                  <pic:spPr>
-                    <a:xfrm>
-                      <a:off x="0" y="0"/>
-                      <a:ext cx="4286250" cy="3314700"/>
-                    </a:xfrm>
-                    <a:prstGeom prst="rect">
-                      <a:avLst/>
-                    </a:prstGeom>
-                    <a:noFill/>
-                    <a:ln>
-                      <a:noFill/>
-                    </a:ln>
-                  </pic:spPr>
-                </pic:pic>
-              </a:graphicData>
-            </a:graphic>
-          </wp:inline>
-        </w:drawing>
-      </w:r>
       <w:bookmarkEnd w:id="0"/>
       <w:r>
         <w:drawing>
           <wp:inline distT="0" distB="0" distL="114300" distR="114300">
-            <wp:extent cx="4300855" cy="2600325"/>
-            <wp:effectExtent l="0" t="0" r="4445" b="0"/>
-            <wp:docPr id="12" name="图片 12"/>
-            <wp:cNvGraphicFramePr>
-              <a:graphicFrameLocks xmlns:a="http://schemas.openxmlformats.org/drawingml/2006/main" noChangeAspect="1"/>
-            </wp:cNvGraphicFramePr>
-            <a:graphic xmlns:a="http://schemas.openxmlformats.org/drawingml/2006/main">
-              <a:graphicData uri="http://schemas.openxmlformats.org/drawingml/2006/picture">
-                <pic:pic xmlns:pic="http://schemas.openxmlformats.org/drawingml/2006/picture">
-                  <pic:nvPicPr>
-                    <pic:cNvPr id="12" name="图片 12"/>
-                    <pic:cNvPicPr>
-                      <a:picLocks noChangeAspect="1"/>
-                    </pic:cNvPicPr>
-                  </pic:nvPicPr>
-                  <pic:blipFill>
-                    <a:blip r:embed="rId15"/>
-                    <a:stretch>
-                      <a:fillRect/>
-                    </a:stretch>
-                  </pic:blipFill>
-                  <pic:spPr>
-                    <a:xfrm>
-                      <a:off x="0" y="0"/>
-                      <a:ext cx="4300855" cy="2600325"/>
+            <wp:extent cx="5274310" cy="4014470"/>
+            <wp:effectExtent l="0" t="0" r="2540" b="5080"/>
+            <wp:docPr id="24" name="图片 12"/>
+            <wp:cNvGraphicFramePr>
+              <a:graphicFrameLocks xmlns:a="http://schemas.openxmlformats.org/drawingml/2006/main" noChangeAspect="1"/>
+            </wp:cNvGraphicFramePr>
+            <a:graphic xmlns:a="http://schemas.openxmlformats.org/drawingml/2006/main">
+              <a:graphicData uri="http://schemas.openxmlformats.org/drawingml/2006/picture">
+                <pic:pic xmlns:pic="http://schemas.openxmlformats.org/drawingml/2006/picture">
+                  <pic:nvPicPr>
+                    <pic:cNvPr id="24" name="图片 12"/>
+                    <pic:cNvPicPr>
+                      <a:picLocks noChangeAspect="1"/>
+                    </pic:cNvPicPr>
+                  </pic:nvPicPr>
+                  <pic:blipFill>
+                    <a:blip r:embed="rId31"/>
+                    <a:stretch>
+                      <a:fillRect/>
+                    </a:stretch>
+                  </pic:blipFill>
+                  <pic:spPr>
+                    <a:xfrm>
+                      <a:off x="0" y="0"/>
+                      <a:ext cx="5274310" cy="4014470"/>
+                    </a:xfrm>
+                    <a:prstGeom prst="rect">
+                      <a:avLst/>
+                    </a:prstGeom>
+                    <a:noFill/>
+                    <a:ln>
+                      <a:noFill/>
+                    </a:ln>
+                  </pic:spPr>
+                </pic:pic>
+              </a:graphicData>
+            </a:graphic>
+          </wp:inline>
+        </w:drawing>
+      </w:r>
+      <w:r>
+        <w:drawing>
+          <wp:inline distT="0" distB="0" distL="114300" distR="114300">
+            <wp:extent cx="5273040" cy="3422650"/>
+            <wp:effectExtent l="0" t="0" r="3810" b="6350"/>
+            <wp:docPr id="25" name="图片 13"/>
+            <wp:cNvGraphicFramePr>
+              <a:graphicFrameLocks xmlns:a="http://schemas.openxmlformats.org/drawingml/2006/main" noChangeAspect="1"/>
+            </wp:cNvGraphicFramePr>
+            <a:graphic xmlns:a="http://schemas.openxmlformats.org/drawingml/2006/main">
+              <a:graphicData uri="http://schemas.openxmlformats.org/drawingml/2006/picture">
+                <pic:pic xmlns:pic="http://schemas.openxmlformats.org/drawingml/2006/picture">
+                  <pic:nvPicPr>
+                    <pic:cNvPr id="25" name="图片 13"/>
+                    <pic:cNvPicPr>
+                      <a:picLocks noChangeAspect="1"/>
+                    </pic:cNvPicPr>
+                  </pic:nvPicPr>
+                  <pic:blipFill>
+                    <a:blip r:embed="rId32"/>
+                    <a:stretch>
+                      <a:fillRect/>
+                    </a:stretch>
+                  </pic:blipFill>
+                  <pic:spPr>
+                    <a:xfrm>
+                      <a:off x="0" y="0"/>
+                      <a:ext cx="5273040" cy="3422650"/>
+                    </a:xfrm>
+                    <a:prstGeom prst="rect">
+                      <a:avLst/>
+                    </a:prstGeom>
+                    <a:noFill/>
+                    <a:ln>
+                      <a:noFill/>
+                    </a:ln>
+                  </pic:spPr>
+                </pic:pic>
+              </a:graphicData>
+            </a:graphic>
+          </wp:inline>
+        </w:drawing>
+      </w:r>
+      <w:r>
+        <w:drawing>
+          <wp:inline distT="0" distB="0" distL="114300" distR="114300">
+            <wp:extent cx="5269865" cy="3589655"/>
+            <wp:effectExtent l="0" t="0" r="6985" b="10795"/>
+            <wp:docPr id="26" name="图片 14"/>
+            <wp:cNvGraphicFramePr>
+              <a:graphicFrameLocks xmlns:a="http://schemas.openxmlformats.org/drawingml/2006/main" noChangeAspect="1"/>
+            </wp:cNvGraphicFramePr>
+            <a:graphic xmlns:a="http://schemas.openxmlformats.org/drawingml/2006/main">
+              <a:graphicData uri="http://schemas.openxmlformats.org/drawingml/2006/picture">
+                <pic:pic xmlns:pic="http://schemas.openxmlformats.org/drawingml/2006/picture">
+                  <pic:nvPicPr>
+                    <pic:cNvPr id="26" name="图片 14"/>
+                    <pic:cNvPicPr>
+                      <a:picLocks noChangeAspect="1"/>
+                    </pic:cNvPicPr>
+                  </pic:nvPicPr>
+                  <pic:blipFill>
+                    <a:blip r:embed="rId33"/>
+                    <a:stretch>
+                      <a:fillRect/>
+                    </a:stretch>
+                  </pic:blipFill>
+                  <pic:spPr>
+                    <a:xfrm>
+                      <a:off x="0" y="0"/>
+                      <a:ext cx="5269865" cy="3589655"/>
                     </a:xfrm>
                     <a:prstGeom prst="rect">
                       <a:avLst/>
